--- a/Алия_Нурмаханова_Протокол_2.docx
+++ b/Алия_Нурмаханова_Протокол_2.docx
@@ -51,7 +51,7 @@
           <w:sz w:val="28"/>
           <w:szCs w:val="28"/>
         </w:rPr>
-        <w:t xml:space="preserve">2</w:t>
+        <w:t xml:space="preserve">1</w:t>
       </w:r>
     </w:p>
     <w:p>
@@ -116,7 +116,7 @@
           <w:szCs w:val="28"/>
           <w:lang w:val="kk-KZ"/>
         </w:rPr>
-        <w:t xml:space="preserve">27</w:t>
+        <w:t xml:space="preserve">1</w:t>
       </w:r>
       <w:r>
         <w:rPr>
@@ -141,7 +141,7 @@
           <w:u w:val="single"/>
           <w:lang w:val="kk-KZ"/>
         </w:rPr>
-        <w:t xml:space="preserve">Апрель</w:t>
+        <w:t xml:space="preserve">Май</w:t>
       </w:r>
       <w:r>
         <w:rPr>
@@ -182,6 +182,14 @@
           <w:lang w:val="kk-KZ"/>
         </w:rPr>
         <w:t xml:space="preserve">40</w:t>
+      </w:r>
+      <w:r>
+        <w:rPr>
+          <w:sz w:val="28"/>
+          <w:szCs w:val="28"/>
+          <w:lang w:val="kk-KZ"/>
+        </w:rPr>
+        <w:t xml:space="preserve"> </w:t>
       </w:r>
       <w:r>
         <w:rPr>
@@ -523,7 +531,7 @@
           <w:sz w:val="28"/>
           <w:szCs w:val="28"/>
         </w:rPr>
-        <w:t xml:space="preserve">27.04.2023</w:t>
+        <w:t xml:space="preserve">01.05.2023</w:t>
       </w:r>
     </w:p>
     <w:p>
